--- a/Petkovic_Capstone_Paper.docx
+++ b/Petkovic_Capstone_Paper.docx
@@ -267,14 +267,7 @@
           <w:rFonts w:ascii="Times New Roman" w:hAnsi="Times New Roman" w:cs="Times New Roman"/>
           <w:color w:val="0D0D0D" w:themeColor="text1" w:themeTint="F2"/>
         </w:rPr>
-        <w:t xml:space="preserve">Dr. </w:t>
-      </w:r>
-      <w:r>
-        <w:rPr>
-          <w:rFonts w:ascii="Times New Roman" w:hAnsi="Times New Roman" w:cs="Times New Roman"/>
-          <w:color w:val="0D0D0D" w:themeColor="text1" w:themeTint="F2"/>
-        </w:rPr>
-        <w:t>William Sewell</w:t>
+        <w:t>Dr. William Sewell</w:t>
       </w:r>
     </w:p>
     <w:p>
@@ -318,14 +311,7 @@
           <w:rFonts w:ascii="Times New Roman" w:hAnsi="Times New Roman" w:cs="Times New Roman"/>
           <w:color w:val="0D0D0D" w:themeColor="text1" w:themeTint="F2"/>
         </w:rPr>
-        <w:t>, 2023</w:t>
-      </w:r>
-      <w:r>
-        <w:rPr>
-          <w:rFonts w:ascii="Times New Roman" w:hAnsi="Times New Roman" w:cs="Times New Roman"/>
-          <w:color w:val="0D0D0D" w:themeColor="text1" w:themeTint="F2"/>
-        </w:rPr>
-        <w:t xml:space="preserve"> </w:t>
+        <w:t xml:space="preserve">, 2023 </w:t>
       </w:r>
     </w:p>
     <w:p>
@@ -547,14 +533,7 @@
           <w:rFonts w:ascii="Times New Roman" w:eastAsia="Times New Roman" w:hAnsi="Times New Roman" w:cs="Times New Roman"/>
           <w:color w:val="0D0D0D" w:themeColor="text1" w:themeTint="F2"/>
         </w:rPr>
-        <w:t>Companies with pr</w:t>
-      </w:r>
-      <w:r>
-        <w:rPr>
-          <w:rFonts w:ascii="Times New Roman" w:eastAsia="Times New Roman" w:hAnsi="Times New Roman" w:cs="Times New Roman"/>
-          <w:color w:val="0D0D0D" w:themeColor="text1" w:themeTint="F2"/>
-        </w:rPr>
-        <w:t>oduct</w:t>
+        <w:t>Companies with product</w:t>
       </w:r>
       <w:r>
         <w:rPr>
@@ -568,14 +547,7 @@
           <w:rFonts w:ascii="Times New Roman" w:eastAsia="Times New Roman" w:hAnsi="Times New Roman" w:cs="Times New Roman"/>
           <w:color w:val="0D0D0D" w:themeColor="text1" w:themeTint="F2"/>
         </w:rPr>
-        <w:t>oriented</w:t>
-      </w:r>
-      <w:r>
-        <w:rPr>
-          <w:rFonts w:ascii="Times New Roman" w:eastAsia="Times New Roman" w:hAnsi="Times New Roman" w:cs="Times New Roman"/>
-          <w:color w:val="0D0D0D" w:themeColor="text1" w:themeTint="F2"/>
-        </w:rPr>
-        <w:t xml:space="preserve"> business models</w:t>
+        <w:t>oriented business models</w:t>
       </w:r>
       <w:r>
         <w:rPr>
@@ -645,14 +617,7 @@
           <w:rFonts w:ascii="Times New Roman" w:eastAsia="Times New Roman" w:hAnsi="Times New Roman" w:cs="Times New Roman"/>
           <w:color w:val="0D0D0D" w:themeColor="text1" w:themeTint="F2"/>
         </w:rPr>
-        <w:t>The purpose of this study is to generate a recommendation model capable of producing suggestions for music platform users</w:t>
-      </w:r>
-      <w:r>
-        <w:rPr>
-          <w:rFonts w:ascii="Times New Roman" w:eastAsia="Times New Roman" w:hAnsi="Times New Roman" w:cs="Times New Roman"/>
-          <w:color w:val="0D0D0D" w:themeColor="text1" w:themeTint="F2"/>
-        </w:rPr>
-        <w:t xml:space="preserve"> by using</w:t>
+        <w:t>The purpose of this study is to generate a recommendation model capable of producing suggestions for music platform users by using</w:t>
       </w:r>
       <w:r>
         <w:rPr>
@@ -772,7 +737,21 @@
           <w:rFonts w:ascii="Times New Roman" w:eastAsia="Times New Roman" w:hAnsi="Times New Roman" w:cs="Times New Roman"/>
           <w:color w:val="0D0D0D" w:themeColor="text1" w:themeTint="F2"/>
         </w:rPr>
-        <w:t>The null and alternate hypothesis are defined as :</w:t>
+        <w:t>The null and alternate hypothes</w:t>
+      </w:r>
+      <w:r>
+        <w:rPr>
+          <w:rFonts w:ascii="Times New Roman" w:eastAsia="Times New Roman" w:hAnsi="Times New Roman" w:cs="Times New Roman"/>
+          <w:color w:val="0D0D0D" w:themeColor="text1" w:themeTint="F2"/>
+        </w:rPr>
+        <w:t xml:space="preserve">es </w:t>
+      </w:r>
+      <w:r>
+        <w:rPr>
+          <w:rFonts w:ascii="Times New Roman" w:eastAsia="Times New Roman" w:hAnsi="Times New Roman" w:cs="Times New Roman"/>
+          <w:color w:val="0D0D0D" w:themeColor="text1" w:themeTint="F2"/>
+        </w:rPr>
+        <w:t>are defined as :</w:t>
       </w:r>
       <w:r>
         <w:rPr>
@@ -908,16 +887,7 @@
           <w:bCs/>
           <w:color w:val="0D0D0D" w:themeColor="text1" w:themeTint="F2"/>
         </w:rPr>
-        <w:t>90%</w:t>
-      </w:r>
-      <w:r>
-        <w:rPr>
-          <w:rFonts w:ascii="Times New Roman" w:eastAsia="Times New Roman" w:hAnsi="Times New Roman" w:cs="Times New Roman"/>
-          <w:b/>
-          <w:bCs/>
-          <w:color w:val="0D0D0D" w:themeColor="text1" w:themeTint="F2"/>
-        </w:rPr>
-        <w:t xml:space="preserve"> </w:t>
+        <w:t xml:space="preserve">90% </w:t>
       </w:r>
     </w:p>
     <w:p>
@@ -1115,14 +1085,7 @@
           <w:rFonts w:ascii="Times New Roman" w:hAnsi="Times New Roman" w:cs="Times New Roman"/>
           <w:color w:val="0D0D0D" w:themeColor="text1" w:themeTint="F2"/>
         </w:rPr>
-        <w:t>The data was collected from real Spotify users whose identities have been anonymized. The dataset has been published publicly and is available for free on</w:t>
-      </w:r>
-      <w:r>
-        <w:rPr>
-          <w:rFonts w:ascii="Times New Roman" w:hAnsi="Times New Roman" w:cs="Times New Roman"/>
-          <w:color w:val="0D0D0D" w:themeColor="text1" w:themeTint="F2"/>
-        </w:rPr>
-        <w:t xml:space="preserve"> </w:t>
+        <w:t xml:space="preserve">The data was collected from real Spotify users whose identities have been anonymized. The dataset has been published publicly and is available for free on </w:t>
       </w:r>
       <w:hyperlink r:id="rId5" w:history="1">
         <w:r>
@@ -1730,28 +1693,7 @@
           <w:rFonts w:ascii="Times New Roman" w:hAnsi="Times New Roman" w:cs="Times New Roman"/>
           <w:color w:val="0D0D0D" w:themeColor="text1" w:themeTint="F2"/>
         </w:rPr>
-        <w:t xml:space="preserve"> used to split the </w:t>
-      </w:r>
-      <w:r>
-        <w:rPr>
-          <w:rFonts w:ascii="Times New Roman" w:hAnsi="Times New Roman" w:cs="Times New Roman"/>
-          <w:color w:val="0D0D0D" w:themeColor="text1" w:themeTint="F2"/>
-        </w:rPr>
-        <w:t xml:space="preserve">training and </w:t>
-      </w:r>
-      <w:r>
-        <w:rPr>
-          <w:rFonts w:ascii="Times New Roman" w:hAnsi="Times New Roman" w:cs="Times New Roman"/>
-          <w:color w:val="0D0D0D" w:themeColor="text1" w:themeTint="F2"/>
-        </w:rPr>
-        <w:t>validation</w:t>
-      </w:r>
-      <w:r>
-        <w:rPr>
-          <w:rFonts w:ascii="Times New Roman" w:hAnsi="Times New Roman" w:cs="Times New Roman"/>
-          <w:color w:val="0D0D0D" w:themeColor="text1" w:themeTint="F2"/>
-        </w:rPr>
-        <w:t xml:space="preserve"> data (Wang, 1970). </w:t>
+        <w:t xml:space="preserve"> used to split the training and validation data (Wang, 1970). </w:t>
       </w:r>
       <w:r>
         <w:rPr>
@@ -1807,7 +1749,21 @@
           <w:rFonts w:ascii="Times New Roman" w:hAnsi="Times New Roman" w:cs="Times New Roman"/>
           <w:color w:val="0D0D0D" w:themeColor="text1" w:themeTint="F2"/>
         </w:rPr>
-        <w:t>This removed item is knows as the holdout item</w:t>
+        <w:t>This removed item is know</w:t>
+      </w:r>
+      <w:r>
+        <w:rPr>
+          <w:rFonts w:ascii="Times New Roman" w:hAnsi="Times New Roman" w:cs="Times New Roman"/>
+          <w:color w:val="0D0D0D" w:themeColor="text1" w:themeTint="F2"/>
+        </w:rPr>
+        <w:t xml:space="preserve">n </w:t>
+      </w:r>
+      <w:r>
+        <w:rPr>
+          <w:rFonts w:ascii="Times New Roman" w:hAnsi="Times New Roman" w:cs="Times New Roman"/>
+          <w:color w:val="0D0D0D" w:themeColor="text1" w:themeTint="F2"/>
+        </w:rPr>
+        <w:t>as the holdout item</w:t>
       </w:r>
       <w:r>
         <w:rPr>
@@ -1971,7 +1927,21 @@
           <w:color w:val="0D0D0D" w:themeColor="text1" w:themeTint="F2"/>
         </w:rPr>
         <w:lastRenderedPageBreak/>
-        <w:t xml:space="preserve">used to perform vector and matrix operations such as sorting, aggreagation and random sampling. </w:t>
+        <w:t xml:space="preserve">used to perform vector and matrix operations such as sorting, </w:t>
+      </w:r>
+      <w:r>
+        <w:rPr>
+          <w:rFonts w:ascii="Times New Roman" w:eastAsia="Times New Roman" w:hAnsi="Times New Roman" w:cs="Times New Roman"/>
+          <w:color w:val="0D0D0D" w:themeColor="text1" w:themeTint="F2"/>
+        </w:rPr>
+        <w:t>aggregation,</w:t>
+      </w:r>
+      <w:r>
+        <w:rPr>
+          <w:rFonts w:ascii="Times New Roman" w:eastAsia="Times New Roman" w:hAnsi="Times New Roman" w:cs="Times New Roman"/>
+          <w:color w:val="0D0D0D" w:themeColor="text1" w:themeTint="F2"/>
+        </w:rPr>
+        <w:t xml:space="preserve"> and random sampling. </w:t>
       </w:r>
       <w:r>
         <w:rPr>
@@ -2458,14 +2428,7 @@
           <w:rFonts w:ascii="Times New Roman" w:eastAsia="Times New Roman" w:hAnsi="Times New Roman" w:cs="Times New Roman"/>
           <w:color w:val="0D0D0D" w:themeColor="text1" w:themeTint="F2"/>
         </w:rPr>
-        <w:t xml:space="preserve"> f</w:t>
-      </w:r>
-      <w:r>
-        <w:rPr>
-          <w:rFonts w:ascii="Times New Roman" w:eastAsia="Times New Roman" w:hAnsi="Times New Roman" w:cs="Times New Roman"/>
-          <w:color w:val="0D0D0D" w:themeColor="text1" w:themeTint="F2"/>
-        </w:rPr>
-        <w:t>or each unique user</w:t>
+        <w:t xml:space="preserve"> for each unique user</w:t>
       </w:r>
       <w:r>
         <w:rPr>
@@ -2552,21 +2515,7 @@
           <w:rFonts w:ascii="Times New Roman" w:eastAsia="Times New Roman" w:hAnsi="Times New Roman" w:cs="Times New Roman"/>
           <w:color w:val="0D0D0D" w:themeColor="text1" w:themeTint="F2"/>
         </w:rPr>
-        <w:t xml:space="preserve">The advantage of artificially </w:t>
-      </w:r>
-      <w:r>
-        <w:rPr>
-          <w:rFonts w:ascii="Times New Roman" w:eastAsia="Times New Roman" w:hAnsi="Times New Roman" w:cs="Times New Roman"/>
-          <w:color w:val="0D0D0D" w:themeColor="text1" w:themeTint="F2"/>
-        </w:rPr>
-        <w:t>creating</w:t>
-      </w:r>
-      <w:r>
-        <w:rPr>
-          <w:rFonts w:ascii="Times New Roman" w:eastAsia="Times New Roman" w:hAnsi="Times New Roman" w:cs="Times New Roman"/>
-          <w:color w:val="0D0D0D" w:themeColor="text1" w:themeTint="F2"/>
-        </w:rPr>
-        <w:t xml:space="preserve"> negative labels was that it enabled the recommendation system model </w:t>
+        <w:t xml:space="preserve">The advantage of artificially creating negative labels was that it enabled the recommendation system model </w:t>
       </w:r>
       <w:r>
         <w:rPr>
@@ -2594,16 +2543,7 @@
           <w:bCs/>
           <w:color w:val="0D0D0D" w:themeColor="text1" w:themeTint="F2"/>
         </w:rPr>
-        <w:t xml:space="preserve">Figure </w:t>
-      </w:r>
-      <w:r>
-        <w:rPr>
-          <w:rFonts w:ascii="Times New Roman" w:eastAsia="Times New Roman" w:hAnsi="Times New Roman" w:cs="Times New Roman"/>
-          <w:b/>
-          <w:bCs/>
-          <w:color w:val="0D0D0D" w:themeColor="text1" w:themeTint="F2"/>
-        </w:rPr>
-        <w:t>2</w:t>
+        <w:t>Figure 2</w:t>
       </w:r>
     </w:p>
     <w:p>
@@ -2624,16 +2564,7 @@
           <w:iCs/>
           <w:color w:val="0D0D0D" w:themeColor="text1" w:themeTint="F2"/>
         </w:rPr>
-        <w:t xml:space="preserve">Code to </w:t>
-      </w:r>
-      <w:r>
-        <w:rPr>
-          <w:rFonts w:ascii="Times New Roman" w:eastAsia="Times New Roman" w:hAnsi="Times New Roman" w:cs="Times New Roman"/>
-          <w:i/>
-          <w:iCs/>
-          <w:color w:val="0D0D0D" w:themeColor="text1" w:themeTint="F2"/>
-        </w:rPr>
-        <w:t>Create Negative &amp; Positive Interactions</w:t>
+        <w:t>Code to Create Negative &amp; Positive Interactions</w:t>
       </w:r>
     </w:p>
     <w:p>
@@ -3615,6 +3546,7 @@
           <w:rFonts w:ascii="Times New Roman" w:eastAsia="Times New Roman" w:hAnsi="Times New Roman" w:cs="Times New Roman"/>
           <w:b/>
           <w:bCs/>
+          <w:noProof/>
           <w:color w:val="0D0D0D" w:themeColor="text1" w:themeTint="F2"/>
         </w:rPr>
         <w:drawing>
@@ -3743,7 +3675,21 @@
           <w:rFonts w:ascii="Times New Roman" w:eastAsia="Times New Roman" w:hAnsi="Times New Roman" w:cs="Times New Roman"/>
           <w:color w:val="0D0D0D" w:themeColor="text1" w:themeTint="F2"/>
         </w:rPr>
-        <w:t>the ratio between batch size and learning rate</w:t>
+        <w:t xml:space="preserve">the batch size </w:t>
+      </w:r>
+      <w:r>
+        <w:rPr>
+          <w:rFonts w:ascii="Times New Roman" w:eastAsia="Times New Roman" w:hAnsi="Times New Roman" w:cs="Times New Roman"/>
+          <w:color w:val="0D0D0D" w:themeColor="text1" w:themeTint="F2"/>
+        </w:rPr>
+        <w:t>to</w:t>
+      </w:r>
+      <w:r>
+        <w:rPr>
+          <w:rFonts w:ascii="Times New Roman" w:eastAsia="Times New Roman" w:hAnsi="Times New Roman" w:cs="Times New Roman"/>
+          <w:color w:val="0D0D0D" w:themeColor="text1" w:themeTint="F2"/>
+        </w:rPr>
+        <w:t xml:space="preserve"> learning rate</w:t>
       </w:r>
       <w:r>
         <w:rPr>
@@ -3757,7 +3703,21 @@
           <w:rFonts w:ascii="Times New Roman" w:eastAsia="Times New Roman" w:hAnsi="Times New Roman" w:cs="Times New Roman"/>
           <w:color w:val="0D0D0D" w:themeColor="text1" w:themeTint="F2"/>
         </w:rPr>
-        <w:t xml:space="preserve">is influences the </w:t>
+        <w:t>ratio</w:t>
+      </w:r>
+      <w:r>
+        <w:rPr>
+          <w:rFonts w:ascii="Times New Roman" w:eastAsia="Times New Roman" w:hAnsi="Times New Roman" w:cs="Times New Roman"/>
+          <w:color w:val="0D0D0D" w:themeColor="text1" w:themeTint="F2"/>
+        </w:rPr>
+        <w:t xml:space="preserve"> </w:t>
+      </w:r>
+      <w:r>
+        <w:rPr>
+          <w:rFonts w:ascii="Times New Roman" w:eastAsia="Times New Roman" w:hAnsi="Times New Roman" w:cs="Times New Roman"/>
+          <w:color w:val="0D0D0D" w:themeColor="text1" w:themeTint="F2"/>
+        </w:rPr>
+        <w:t xml:space="preserve">influences the </w:t>
       </w:r>
       <w:r>
         <w:rPr>
@@ -3785,21 +3745,56 @@
           <w:rFonts w:ascii="Times New Roman" w:eastAsia="Times New Roman" w:hAnsi="Times New Roman" w:cs="Times New Roman"/>
           <w:color w:val="0D0D0D" w:themeColor="text1" w:themeTint="F2"/>
         </w:rPr>
-        <w:t xml:space="preserve">the </w:t>
-      </w:r>
-      <w:r>
-        <w:rPr>
-          <w:rFonts w:ascii="Times New Roman" w:eastAsia="Times New Roman" w:hAnsi="Times New Roman" w:cs="Times New Roman"/>
-          <w:color w:val="0D0D0D" w:themeColor="text1" w:themeTint="F2"/>
-        </w:rPr>
-        <w:t xml:space="preserve">greater that the ratio of batch size </w:t>
-      </w:r>
-      <w:r>
-        <w:rPr>
-          <w:rFonts w:ascii="Times New Roman" w:eastAsia="Times New Roman" w:hAnsi="Times New Roman" w:cs="Times New Roman"/>
-          <w:color w:val="0D0D0D" w:themeColor="text1" w:themeTint="F2"/>
-        </w:rPr>
-        <w:t xml:space="preserve">to learning rate is the greater that the generalization error was. </w:t>
+        <w:t>higher</w:t>
+      </w:r>
+      <w:r>
+        <w:rPr>
+          <w:rFonts w:ascii="Times New Roman" w:eastAsia="Times New Roman" w:hAnsi="Times New Roman" w:cs="Times New Roman"/>
+          <w:color w:val="0D0D0D" w:themeColor="text1" w:themeTint="F2"/>
+        </w:rPr>
+        <w:t xml:space="preserve"> </w:t>
+      </w:r>
+      <w:r>
+        <w:rPr>
+          <w:rFonts w:ascii="Times New Roman" w:eastAsia="Times New Roman" w:hAnsi="Times New Roman" w:cs="Times New Roman"/>
+          <w:color w:val="0D0D0D" w:themeColor="text1" w:themeTint="F2"/>
+        </w:rPr>
+        <w:t>batch size to learning rate ratios</w:t>
+      </w:r>
+      <w:r>
+        <w:rPr>
+          <w:rFonts w:ascii="Times New Roman" w:eastAsia="Times New Roman" w:hAnsi="Times New Roman" w:cs="Times New Roman"/>
+          <w:color w:val="0D0D0D" w:themeColor="text1" w:themeTint="F2"/>
+        </w:rPr>
+        <w:t xml:space="preserve"> </w:t>
+      </w:r>
+      <w:r>
+        <w:rPr>
+          <w:rFonts w:ascii="Times New Roman" w:eastAsia="Times New Roman" w:hAnsi="Times New Roman" w:cs="Times New Roman"/>
+          <w:color w:val="0D0D0D" w:themeColor="text1" w:themeTint="F2"/>
+        </w:rPr>
+        <w:t xml:space="preserve">are associated with </w:t>
+      </w:r>
+      <w:r>
+        <w:rPr>
+          <w:rFonts w:ascii="Times New Roman" w:eastAsia="Times New Roman" w:hAnsi="Times New Roman" w:cs="Times New Roman"/>
+          <w:color w:val="0D0D0D" w:themeColor="text1" w:themeTint="F2"/>
+        </w:rPr>
+        <w:t>higher</w:t>
+      </w:r>
+      <w:r>
+        <w:rPr>
+          <w:rFonts w:ascii="Times New Roman" w:eastAsia="Times New Roman" w:hAnsi="Times New Roman" w:cs="Times New Roman"/>
+          <w:color w:val="0D0D0D" w:themeColor="text1" w:themeTint="F2"/>
+        </w:rPr>
+        <w:t xml:space="preserve"> generalization error</w:t>
+      </w:r>
+      <w:r>
+        <w:rPr>
+          <w:rFonts w:ascii="Times New Roman" w:eastAsia="Times New Roman" w:hAnsi="Times New Roman" w:cs="Times New Roman"/>
+          <w:color w:val="0D0D0D" w:themeColor="text1" w:themeTint="F2"/>
+        </w:rPr>
+        <w:t xml:space="preserve">. </w:t>
       </w:r>
       <w:r>
         <w:rPr>
@@ -4698,14 +4693,6 @@
           <w:color w:val="0D0D0D" w:themeColor="text1" w:themeTint="F2"/>
         </w:rPr>
         <w:tab/>
-      </w:r>
-      <w:r>
-        <w:rPr>
-          <w:rFonts w:ascii="Times New Roman" w:eastAsia="Times New Roman" w:hAnsi="Times New Roman" w:cs="Times New Roman"/>
-          <w:b/>
-          <w:bCs/>
-          <w:color w:val="0D0D0D" w:themeColor="text1" w:themeTint="F2"/>
-        </w:rPr>
         <w:t xml:space="preserve">Figure </w:t>
       </w:r>
       <w:r>
@@ -5181,7 +5168,7 @@
           <w:rFonts w:ascii="Times New Roman" w:eastAsia="Times New Roman" w:hAnsi="Times New Roman" w:cs="Times New Roman"/>
           <w:color w:val="0D0D0D" w:themeColor="text1" w:themeTint="F2"/>
         </w:rPr>
-        <w:t>diving</w:t>
+        <w:t>dividing</w:t>
       </w:r>
       <w:r>
         <w:rPr>
@@ -5251,7 +5238,7 @@
           <w:rFonts w:ascii="Times New Roman" w:eastAsia="Times New Roman" w:hAnsi="Times New Roman" w:cs="Times New Roman"/>
           <w:color w:val="0D0D0D" w:themeColor="text1" w:themeTint="F2"/>
         </w:rPr>
-        <w:t xml:space="preserve">As Lendave explains in “How to Measure the Success of a Recommendation System” (2021), traditional classification metrics such as precision, recall and F1 are best markers of </w:t>
+        <w:t xml:space="preserve">As Lendave explains in “How to Measure the Success of a Recommendation System” (2021), traditional classification metrics such as precision, recall and F1 are best </w:t>
       </w:r>
       <w:r>
         <w:rPr>
@@ -5259,7 +5246,7 @@
           <w:color w:val="0D0D0D" w:themeColor="text1" w:themeTint="F2"/>
         </w:rPr>
         <w:lastRenderedPageBreak/>
-        <w:t xml:space="preserve">measuring the relevancy of the generated </w:t>
+        <w:t xml:space="preserve">markers of measuring the relevancy of the generated </w:t>
       </w:r>
       <w:r>
         <w:rPr>
@@ -5945,6 +5932,7 @@
           <w:rFonts w:ascii="Times New Roman" w:eastAsia="Times New Roman" w:hAnsi="Times New Roman" w:cs="Times New Roman"/>
           <w:b/>
           <w:bCs/>
+          <w:noProof/>
           <w:color w:val="0D0D0D" w:themeColor="text1" w:themeTint="F2"/>
         </w:rPr>
         <w:drawing>
@@ -6117,14 +6105,7 @@
           <w:rFonts w:ascii="Times New Roman" w:eastAsia="Times New Roman" w:hAnsi="Times New Roman" w:cs="Times New Roman"/>
           <w:color w:val="0D0D0D" w:themeColor="text1" w:themeTint="F2"/>
         </w:rPr>
-        <w:t>which provide GPUs for hire</w:t>
-      </w:r>
-      <w:r>
-        <w:rPr>
-          <w:rFonts w:ascii="Times New Roman" w:eastAsia="Times New Roman" w:hAnsi="Times New Roman" w:cs="Times New Roman"/>
-          <w:color w:val="0D0D0D" w:themeColor="text1" w:themeTint="F2"/>
-        </w:rPr>
-        <w:t xml:space="preserve"> </w:t>
+        <w:t xml:space="preserve">which provide GPUs for hire </w:t>
       </w:r>
       <w:r>
         <w:rPr>
@@ -6600,7 +6581,7 @@
           <w:rFonts w:ascii="Times New Roman" w:eastAsia="Times New Roman" w:hAnsi="Times New Roman" w:cs="Times New Roman"/>
           <w:color w:val="0D0D0D" w:themeColor="text1" w:themeTint="F2"/>
         </w:rPr>
-        <w:t xml:space="preserve">educing the item </w:t>
+        <w:t xml:space="preserve">educing item </w:t>
       </w:r>
       <w:r>
         <w:rPr>
@@ -6614,7 +6595,7 @@
           <w:rFonts w:ascii="Times New Roman" w:eastAsia="Times New Roman" w:hAnsi="Times New Roman" w:cs="Times New Roman"/>
           <w:color w:val="0D0D0D" w:themeColor="text1" w:themeTint="F2"/>
         </w:rPr>
-        <w:t xml:space="preserve"> </w:t>
+        <w:t xml:space="preserve">, </w:t>
       </w:r>
       <w:r>
         <w:rPr>
